--- a/Desarrollo-Web_1Entrega/Porcentajes_Integrantes.docx
+++ b/Desarrollo-Web_1Entrega/Porcentajes_Integrantes.docx
@@ -3,20 +3,58 @@
 <w:document xmlns:wpc="http://schemas.microsoft.com/office/word/2010/wordprocessingCanvas" xmlns:cx="http://schemas.microsoft.com/office/drawing/2014/chartex" xmlns:cx1="http://schemas.microsoft.com/office/drawing/2015/9/8/chartex" xmlns:cx2="http://schemas.microsoft.com/office/drawing/2015/10/21/chartex" xmlns:cx3="http://schemas.microsoft.com/office/drawing/2016/5/9/chartex" xmlns:cx4="http://schemas.microsoft.com/office/drawing/2016/5/10/chartex" xmlns:cx5="http://schemas.microsoft.com/office/drawing/2016/5/11/chartex" xmlns:cx6="http://schemas.microsoft.com/office/drawing/2016/5/12/chartex" xmlns:cx7="http://schemas.microsoft.com/office/drawing/2016/5/13/chartex" xmlns:cx8="http://schemas.microsoft.com/office/drawing/2016/5/14/chartex" xmlns:mc="http://schemas.openxmlformats.org/markup-compatibility/2006" xmlns:aink="http://schemas.microsoft.com/office/drawing/2016/ink" xmlns:am3d="http://schemas.microsoft.com/office/drawing/2017/model3d" xmlns:o="urn:schemas-microsoft-com:office:office" xmlns:r="http://schemas.openxmlformats.org/officeDocument/2006/relationships" xmlns:m="http://schemas.openxmlformats.org/officeDocument/2006/math" xmlns:v="urn:schemas-microsoft-com:vml" xmlns:wp14="http://schemas.microsoft.com/office/word/2010/wordprocessingDrawing" xmlns:wp="http://schemas.openxmlformats.org/drawingml/2006/wordprocessingDrawing" xmlns:w10="urn:schemas-microsoft-com:office:word" xmlns:w="http://schemas.openxmlformats.org/wordprocessingml/2006/main" xmlns:w14="http://schemas.microsoft.com/office/word/2010/wordml" xmlns:w15="http://schemas.microsoft.com/office/word/2012/wordml" xmlns:w16cid="http://schemas.microsoft.com/office/word/2016/wordml/cid" xmlns:w16se="http://schemas.microsoft.com/office/word/2015/wordml/symex" xmlns:wpg="http://schemas.microsoft.com/office/word/2010/wordprocessingGroup" xmlns:wpi="http://schemas.microsoft.com/office/word/2010/wordprocessingInk" xmlns:wne="http://schemas.microsoft.com/office/word/2006/wordml" xmlns:wps="http://schemas.microsoft.com/office/word/2010/wordprocessingShape" mc:Ignorable="w14 w15 w16se w16cid wp14">
   <w:body>
     <w:p>
+      <w:pPr>
+        <w:jc w:val="center"/>
+        <w:rPr>
+          <w:b/>
+          <w:sz w:val="28"/>
+        </w:rPr>
+      </w:pPr>
       <w:r>
-        <w:t xml:space="preserve"> </w:t>
+        <w:rPr>
+          <w:b/>
+          <w:sz w:val="28"/>
+        </w:rPr>
+        <w:t>PORCENTAJES OBTENIDOS</w:t>
       </w:r>
+      <w:bookmarkStart w:id="0" w:name="_GoBack"/>
+      <w:bookmarkEnd w:id="0"/>
+      <w:r>
+        <w:rPr>
+          <w:b/>
+          <w:sz w:val="28"/>
+        </w:rPr>
+        <w:t xml:space="preserve"> DURANTE LA PRIMERA ENTREGA</w:t>
+      </w:r>
+    </w:p>
+    <w:p>
+      <w:pPr>
+        <w:jc w:val="center"/>
+        <w:rPr>
+          <w:b/>
+          <w:sz w:val="28"/>
+        </w:rPr>
+      </w:pPr>
+    </w:p>
+    <w:p>
+      <w:pPr>
+        <w:jc w:val="center"/>
+        <w:rPr>
+          <w:b/>
+          <w:sz w:val="28"/>
+        </w:rPr>
+      </w:pPr>
     </w:p>
     <w:tbl>
       <w:tblPr>
         <w:tblStyle w:val="Tablaconcuadrcula"/>
-        <w:tblW w:w="0" w:type="auto"/>
+        <w:tblW w:w="9067" w:type="dxa"/>
         <w:jc w:val="center"/>
         <w:tblLook w:val="04A0" w:firstRow="1" w:lastRow="0" w:firstColumn="1" w:lastColumn="0" w:noHBand="0" w:noVBand="1"/>
       </w:tblPr>
       <w:tblGrid>
-        <w:gridCol w:w="3539"/>
-        <w:gridCol w:w="2835"/>
+        <w:gridCol w:w="5387"/>
+        <w:gridCol w:w="3680"/>
       </w:tblGrid>
       <w:tr>
         <w:trPr>
@@ -25,7 +63,7 @@
         </w:trPr>
         <w:tc>
           <w:tcPr>
-            <w:tcW w:w="3539" w:type="dxa"/>
+            <w:tcW w:w="5387" w:type="dxa"/>
           </w:tcPr>
           <w:p>
             <w:r>
@@ -35,7 +73,7 @@
         </w:tc>
         <w:tc>
           <w:tcPr>
-            <w:tcW w:w="2835" w:type="dxa"/>
+            <w:tcW w:w="3680" w:type="dxa"/>
           </w:tcPr>
           <w:p>
             <w:r>
@@ -50,7 +88,7 @@
         </w:trPr>
         <w:tc>
           <w:tcPr>
-            <w:tcW w:w="3539" w:type="dxa"/>
+            <w:tcW w:w="5387" w:type="dxa"/>
           </w:tcPr>
           <w:p>
             <w:r>
@@ -75,7 +113,7 @@
         </w:tc>
         <w:tc>
           <w:tcPr>
-            <w:tcW w:w="2835" w:type="dxa"/>
+            <w:tcW w:w="3680" w:type="dxa"/>
           </w:tcPr>
           <w:p>
             <w:r>
@@ -93,7 +131,7 @@
         </w:trPr>
         <w:tc>
           <w:tcPr>
-            <w:tcW w:w="3539" w:type="dxa"/>
+            <w:tcW w:w="5387" w:type="dxa"/>
           </w:tcPr>
           <w:p>
             <w:r>
@@ -115,7 +153,7 @@
         </w:tc>
         <w:tc>
           <w:tcPr>
-            <w:tcW w:w="2835" w:type="dxa"/>
+            <w:tcW w:w="3680" w:type="dxa"/>
           </w:tcPr>
           <w:p>
             <w:r>
@@ -133,7 +171,7 @@
         </w:trPr>
         <w:tc>
           <w:tcPr>
-            <w:tcW w:w="3539" w:type="dxa"/>
+            <w:tcW w:w="5387" w:type="dxa"/>
           </w:tcPr>
           <w:p>
             <w:r>
@@ -152,7 +190,7 @@
         </w:tc>
         <w:tc>
           <w:tcPr>
-            <w:tcW w:w="2835" w:type="dxa"/>
+            <w:tcW w:w="3680" w:type="dxa"/>
           </w:tcPr>
           <w:p>
             <w:r>
@@ -180,7 +218,7 @@
         </w:trPr>
         <w:tc>
           <w:tcPr>
-            <w:tcW w:w="3539" w:type="dxa"/>
+            <w:tcW w:w="5387" w:type="dxa"/>
           </w:tcPr>
           <w:p>
             <w:r>
@@ -207,7 +245,7 @@
         </w:tc>
         <w:tc>
           <w:tcPr>
-            <w:tcW w:w="2835" w:type="dxa"/>
+            <w:tcW w:w="3680" w:type="dxa"/>
           </w:tcPr>
           <w:p>
             <w:proofErr w:type="spellStart"/>
@@ -220,12 +258,7 @@
             </w:r>
             <w:proofErr w:type="spellStart"/>
             <w:r>
-              <w:t>B</w:t>
-            </w:r>
-            <w:bookmarkStart w:id="0" w:name="_GoBack"/>
-            <w:bookmarkEnd w:id="0"/>
-            <w:r>
-              <w:t>ojorquez</w:t>
+              <w:t>Bojorquez</w:t>
             </w:r>
             <w:proofErr w:type="spellEnd"/>
             <w:r>
@@ -245,7 +278,7 @@
         </w:trPr>
         <w:tc>
           <w:tcPr>
-            <w:tcW w:w="3539" w:type="dxa"/>
+            <w:tcW w:w="5387" w:type="dxa"/>
           </w:tcPr>
           <w:p>
             <w:r>
@@ -255,7 +288,7 @@
         </w:tc>
         <w:tc>
           <w:tcPr>
-            <w:tcW w:w="2835" w:type="dxa"/>
+            <w:tcW w:w="3680" w:type="dxa"/>
           </w:tcPr>
           <w:p>
             <w:r>
@@ -402,6 +435,7 @@
     <w:lsdException w:name="HTML Sample" w:semiHidden="1" w:unhideWhenUsed="1"/>
     <w:lsdException w:name="HTML Typewriter" w:semiHidden="1" w:unhideWhenUsed="1"/>
     <w:lsdException w:name="HTML Variable" w:semiHidden="1" w:unhideWhenUsed="1"/>
+    <w:lsdException w:name="Normal Table" w:semiHidden="1" w:unhideWhenUsed="1"/>
     <w:lsdException w:name="annotation subject" w:semiHidden="1" w:unhideWhenUsed="1"/>
     <w:lsdException w:name="No List" w:semiHidden="1" w:unhideWhenUsed="1"/>
     <w:lsdException w:name="Outline List 1" w:semiHidden="1" w:unhideWhenUsed="1"/>
@@ -445,8 +479,10 @@
     <w:lsdException w:name="Table Elegant" w:semiHidden="1" w:unhideWhenUsed="1"/>
     <w:lsdException w:name="Table Professional" w:semiHidden="1" w:unhideWhenUsed="1"/>
     <w:lsdException w:name="Table Subtle 1" w:semiHidden="1" w:unhideWhenUsed="1"/>
+    <w:lsdException w:name="Table Subtle 2" w:semiHidden="1" w:unhideWhenUsed="1"/>
     <w:lsdException w:name="Table Web 1" w:semiHidden="1" w:unhideWhenUsed="1"/>
     <w:lsdException w:name="Table Web 2" w:semiHidden="1" w:unhideWhenUsed="1"/>
+    <w:lsdException w:name="Table Web 3" w:semiHidden="1" w:unhideWhenUsed="1"/>
     <w:lsdException w:name="Balloon Text" w:semiHidden="1" w:unhideWhenUsed="1"/>
     <w:lsdException w:name="Table Grid" w:uiPriority="39"/>
     <w:lsdException w:name="Table Theme" w:semiHidden="1" w:unhideWhenUsed="1"/>
